--- a/Metadata/UserStories.docx
+++ b/Metadata/UserStories.docx
@@ -123,7 +123,13 @@
         </w:numPr>
       </w:pPr>
       <w:r>
-        <w:t>As a traveler, I want to be warned if the location is already in the database so that I do not add duplicate records.</w:t>
+        <w:t>As a traveler, I want to be warned if the location is already in the database</w:t>
+      </w:r>
+      <w:r>
+        <w:t xml:space="preserve"> and associated with the current trip</w:t>
+      </w:r>
+      <w:r>
+        <w:t xml:space="preserve"> so that I do not add duplicate records.</w:t>
       </w:r>
     </w:p>
     <w:p>
@@ -164,9 +170,9 @@
           <w:noProof/>
         </w:rPr>
         <w:drawing>
-          <wp:inline distT="0" distB="0" distL="0" distR="0" wp14:anchorId="64EDD64B" wp14:editId="08FB168C">
-            <wp:extent cx="2286000" cy="2568573"/>
-            <wp:effectExtent l="0" t="0" r="0" b="3810"/>
+          <wp:inline distT="0" distB="0" distL="0" distR="0" wp14:anchorId="64EDD64B" wp14:editId="56077961">
+            <wp:extent cx="2171700" cy="2440146"/>
+            <wp:effectExtent l="0" t="0" r="0" b="0"/>
             <wp:docPr id="496045450" name="Picture 1" descr="A screenshot of a computer&#10;&#10;Description automatically generated"/>
             <wp:cNvGraphicFramePr>
               <a:graphicFrameLocks xmlns:a="http://schemas.openxmlformats.org/drawingml/2006/main" noChangeAspect="1"/>
@@ -187,7 +193,7 @@
                   <pic:spPr>
                     <a:xfrm>
                       <a:off x="0" y="0"/>
-                      <a:ext cx="2312679" cy="2598549"/>
+                      <a:ext cx="2228824" cy="2504332"/>
                     </a:xfrm>
                     <a:prstGeom prst="rect">
                       <a:avLst/>
@@ -224,6 +230,29 @@
       <w:r>
         <w:t xml:space="preserve"> </w:t>
       </w:r>
+      <w:r>
+        <w:t xml:space="preserve">Attraction types </w:t>
+      </w:r>
+      <w:proofErr w:type="gramStart"/>
+      <w:r>
+        <w:t>include:</w:t>
+      </w:r>
+      <w:proofErr w:type="gramEnd"/>
+      <w:r>
+        <w:t xml:space="preserve"> </w:t>
+      </w:r>
+      <w:r>
+        <w:t xml:space="preserve">Historic Site, Landmark, Market, Museum, Observation Area, </w:t>
+      </w:r>
+      <w:r>
+        <w:t xml:space="preserve">and </w:t>
+      </w:r>
+      <w:r>
+        <w:t>Religious Center</w:t>
+      </w:r>
+      <w:r>
+        <w:t>.</w:t>
+      </w:r>
     </w:p>
     <w:p>
       <w:r>
@@ -307,7 +336,13 @@
         </w:numPr>
       </w:pPr>
       <w:r>
-        <w:t xml:space="preserve">As a traveler, I want to be able to sort attractions by Type and </w:t>
+        <w:t xml:space="preserve">As a traveler, I want to be able to </w:t>
+      </w:r>
+      <w:r>
+        <w:t>filter</w:t>
+      </w:r>
+      <w:r>
+        <w:t xml:space="preserve"> attractions by Type and </w:t>
       </w:r>
       <w:r>
         <w:t>Region so that I can work methodically through groups of my choosing.</w:t>
@@ -366,16 +401,20 @@
         <w:pStyle w:val="Heading2"/>
       </w:pPr>
       <w:r>
+        <w:lastRenderedPageBreak/>
         <w:t>Wireframe:</w:t>
       </w:r>
     </w:p>
     <w:p>
       <w:r>
+        <w:rPr>
+          <w:noProof/>
+        </w:rPr>
         <w:drawing>
-          <wp:inline distT="0" distB="0" distL="0" distR="0" wp14:anchorId="519FDE76" wp14:editId="753D3DD7">
-            <wp:extent cx="1583229" cy="1162050"/>
+          <wp:inline distT="0" distB="0" distL="0" distR="0" wp14:anchorId="0E3C9404" wp14:editId="45072443">
+            <wp:extent cx="4477375" cy="5906324"/>
             <wp:effectExtent l="0" t="0" r="0" b="0"/>
-            <wp:docPr id="153274357" name="Picture 1" descr="A screenshot of a map&#10;&#10;Description automatically generated"/>
+            <wp:docPr id="458321762" name="Picture 1" descr="A screenshot of a computer&#10;&#10;Description automatically generated"/>
             <wp:cNvGraphicFramePr>
               <a:graphicFrameLocks xmlns:a="http://schemas.openxmlformats.org/drawingml/2006/main" noChangeAspect="1"/>
             </wp:cNvGraphicFramePr>
@@ -383,7 +422,7 @@
               <a:graphicData uri="http://schemas.openxmlformats.org/drawingml/2006/picture">
                 <pic:pic xmlns:pic="http://schemas.openxmlformats.org/drawingml/2006/picture">
                   <pic:nvPicPr>
-                    <pic:cNvPr id="153274357" name="Picture 1" descr="A screenshot of a map&#10;&#10;Description automatically generated"/>
+                    <pic:cNvPr id="458321762" name="Picture 1" descr="A screenshot of a computer&#10;&#10;Description automatically generated"/>
                     <pic:cNvPicPr/>
                   </pic:nvPicPr>
                   <pic:blipFill>
@@ -395,7 +434,7 @@
                   <pic:spPr>
                     <a:xfrm>
                       <a:off x="0" y="0"/>
-                      <a:ext cx="1602329" cy="1176069"/>
+                      <a:ext cx="4477375" cy="5906324"/>
                     </a:xfrm>
                     <a:prstGeom prst="rect">
                       <a:avLst/>
@@ -408,12 +447,25 @@
         </w:drawing>
       </w:r>
     </w:p>
-    <w:p/>
+    <w:p>
+      <w:pPr>
+        <w:rPr>
+          <w:rFonts w:asciiTheme="majorHAnsi" w:eastAsiaTheme="majorEastAsia" w:hAnsiTheme="majorHAnsi" w:cstheme="majorBidi"/>
+          <w:color w:val="2F5496" w:themeColor="accent1" w:themeShade="BF"/>
+          <w:sz w:val="32"/>
+          <w:szCs w:val="32"/>
+        </w:rPr>
+      </w:pPr>
+      <w:r>
+        <w:br w:type="page"/>
+      </w:r>
+    </w:p>
     <w:p>
       <w:pPr>
         <w:pStyle w:val="Heading1"/>
       </w:pPr>
       <w:r>
+        <w:lastRenderedPageBreak/>
         <w:t>Edit Itinerary</w:t>
       </w:r>
     </w:p>
